--- a/ordenanzas/1979.docx
+++ b/ordenanzas/1979.docx
@@ -5,7 +5,8 @@
     <w:p>
       <w:pPr>
         <w:pStyle w:val="Sangradetextonormal"/>
-        <w:spacing w:after="200"/>
+        <w:keepNext/>
+        <w:spacing w:after="240"/>
         <w:ind w:firstLine="0"/>
         <w:jc w:val="right"/>
         <w:rPr>
@@ -24,16 +25,19 @@
     <w:p>
       <w:pPr>
         <w:pStyle w:val="Sangradetextonormal"/>
-        <w:spacing w:after="200"/>
+        <w:keepNext/>
+        <w:spacing w:before="240" w:after="360"/>
         <w:ind w:firstLine="0"/>
         <w:jc w:val="left"/>
         <w:rPr>
+          <w:b/>
           <w:bCs/>
           <w:lang w:val="es-AR"/>
         </w:rPr>
       </w:pPr>
       <w:r>
         <w:rPr>
+          <w:b/>
           <w:bCs/>
           <w:lang w:val="es-AR"/>
         </w:rPr>
@@ -43,212 +47,219 @@
     <w:p>
       <w:pPr>
         <w:pStyle w:val="Sangradetextonormal"/>
-        <w:spacing w:after="200"/>
+        <w:keepNext/>
+        <w:spacing w:before="240" w:after="120"/>
         <w:ind w:firstLine="0"/>
-      </w:pPr>
-      <w:r>
+        <w:jc w:val="left"/>
+        <w:rPr>
+          <w:b/>
+        </w:rPr>
+      </w:pPr>
+      <w:r>
+        <w:rPr>
+          <w:b/>
+        </w:rPr>
         <w:t xml:space="preserve">VISTO: </w:t>
-      </w:r>
-      <w:r>
-        <w:t xml:space="preserve">El </w:t>
-      </w:r>
-      <w:r>
-        <w:t>Plan de Ordenamiento Vial realizado por la consultora de la Facultad Regional La Plata de la Universidad Tecnológica Nacional, a través de su centro de investigaciones viales: y</w:t>
       </w:r>
     </w:p>
     <w:p>
       <w:pPr>
-        <w:spacing w:after="200"/>
-        <w:jc w:val="both"/>
-      </w:pPr>
-      <w:r>
-        <w:t xml:space="preserve">CONSIDERANDO: </w:t>
-      </w:r>
-      <w:r>
-        <w:t>Que</w:t>
-      </w:r>
-      <w:r>
-        <w:t xml:space="preserve"> las medidas adoptadas, en el orden y seguridad vial, se realizan teniendo en cuenta dicho Plan de Ordenamiento Vial</w:t>
-      </w:r>
-      <w:r>
-        <w:t>;</w:t>
+        <w:pStyle w:val="Sangradetextonormal"/>
+        <w:keepNext/>
+        <w:spacing w:after="120"/>
+        <w:ind w:firstLine="0"/>
+        <w:jc w:val="left"/>
+      </w:pPr>
+      <w:r>
+        <w:t xml:space="preserve"> </w:t>
+      </w:r>
+      <w:r>
+        <w:t xml:space="preserve">El </w:t>
+      </w:r>
+      <w:r>
+        <w:t>Plan de Ordenamiento Vial realizado por la consultora de la Facultad Regional La Plata de la Universidad Tecnológica Nacional, a través de su centro de investigaciones viales: y</w:t>
       </w:r>
     </w:p>
     <w:p>
       <w:pPr>
-        <w:spacing w:after="200"/>
-        <w:jc w:val="both"/>
-      </w:pPr>
-      <w:r>
-        <w:t xml:space="preserve"> Que una de las medidas es el cambio de circulación a Mano </w:t>
-      </w:r>
-      <w:r>
-        <w:t>Única</w:t>
-      </w:r>
-      <w:r>
-        <w:t xml:space="preserve"> de calles</w:t>
-      </w:r>
-      <w:r>
-        <w:t xml:space="preserve"> del Municipio, medidas que serán incorporadas a la Ordenanza N</w:t>
-      </w:r>
-      <w:r>
-        <w:t>º</w:t>
-      </w:r>
-      <w:r>
-        <w:t xml:space="preserve"> 1254</w:t>
-      </w:r>
-      <w:r>
-        <w:t xml:space="preserve"> </w:t>
-      </w:r>
-      <w:r>
-        <w:t xml:space="preserve">                    (</w:t>
-      </w:r>
-      <w:r>
-        <w:t>Código de Transito</w:t>
-      </w:r>
-      <w:r>
-        <w:t xml:space="preserve">) , </w:t>
-      </w:r>
-      <w:r>
-        <w:t xml:space="preserve"> a su Articulo 27, el que establece el sen</w:t>
-      </w:r>
-      <w:r>
-        <w:t>tido de circulación vehicular; Artí</w:t>
-      </w:r>
-      <w:r>
-        <w:t>culo que ya presenta modificaciones, las que fu</w:t>
-      </w:r>
-      <w:r>
-        <w:t>eron dispuestas por Ordenanza Nº</w:t>
-      </w:r>
-      <w:r>
-        <w:t xml:space="preserve"> 1.308, N</w:t>
-      </w:r>
-      <w:r>
-        <w:t>º 1.523 y Nº 1.820;</w:t>
+        <w:keepNext/>
+        <w:spacing w:before="240" w:after="120"/>
+        <w:rPr>
+          <w:b/>
+        </w:rPr>
+      </w:pPr>
+      <w:r>
+        <w:rPr>
+          <w:b/>
+        </w:rPr>
+        <w:t xml:space="preserve">CONSIDERANDO: </w:t>
       </w:r>
     </w:p>
     <w:p>
       <w:pPr>
-        <w:spacing w:after="200"/>
-        <w:jc w:val="both"/>
-      </w:pPr>
-      <w:r>
-        <w:t xml:space="preserve"> Que este cambio busca generar Orden y Seguridad hacia la vida de las personas;</w:t>
+        <w:keepNext/>
+        <w:spacing w:after="120"/>
+      </w:pPr>
+      <w:r>
+        <w:t xml:space="preserve"> </w:t>
+      </w:r>
+      <w:r>
+        <w:t>Que</w:t>
+      </w:r>
+      <w:r>
+        <w:t xml:space="preserve"> las medidas adoptadas, en el orden y seguridad vial, se realizan teniendo en cuenta dicho Plan de Ordenamiento Vial</w:t>
+      </w:r>
+      <w:r>
+        <w:t>;</w:t>
       </w:r>
     </w:p>
     <w:p>
       <w:pPr>
-        <w:spacing w:after="200"/>
-        <w:jc w:val="center"/>
-      </w:pPr>
-      <w:r>
-        <w:t xml:space="preserve">POR </w:t>
-      </w:r>
-      <w:r>
-        <w:t>EL CONCEJO DELIBERANTE SANCIONA CON FUERZA DE ORDENANZA</w:t>
+        <w:keepNext/>
+        <w:spacing w:after="120"/>
+      </w:pPr>
+      <w:r>
+        <w:t xml:space="preserve">Que una de las medidas es el cambio de circulación a Mano </w:t>
+      </w:r>
+      <w:r>
+        <w:t>Única</w:t>
+      </w:r>
+      <w:r>
+        <w:t xml:space="preserve"> de calles</w:t>
+      </w:r>
+      <w:r>
+        <w:t xml:space="preserve"> del Municipio, medidas que serán incorporadas a la Ordenanza N</w:t>
+      </w:r>
+      <w:r>
+        <w:t xml:space="preserve">º </w:t>
+      </w:r>
+      <w:r>
+        <w:t>1254</w:t>
+      </w:r>
+      <w:r>
+        <w:t xml:space="preserve"> </w:t>
+      </w:r>
+      <w:r>
+        <w:t xml:space="preserve"> (</w:t>
+      </w:r>
+      <w:r>
+        <w:t>Código de Transito</w:t>
+      </w:r>
+      <w:r>
+        <w:t xml:space="preserve">) , </w:t>
+      </w:r>
+      <w:r>
+        <w:t xml:space="preserve"> a su Articulo 27, el que establece el sen</w:t>
+      </w:r>
+      <w:r>
+        <w:t>tido de circulación vehicular; Artí</w:t>
+      </w:r>
+      <w:r>
+        <w:t>culo que ya presenta modificaciones, las que fu</w:t>
+      </w:r>
+      <w:r>
+        <w:t>eron dispuestas por Ordenanza N</w:t>
+      </w:r>
+      <w:r>
+        <w:t xml:space="preserve">º </w:t>
+      </w:r>
+      <w:r>
+        <w:t>1.308, N</w:t>
+      </w:r>
+      <w:r>
+        <w:t xml:space="preserve">º </w:t>
+      </w:r>
+      <w:r>
+        <w:t>1.523 y N</w:t>
+      </w:r>
+      <w:r>
+        <w:t xml:space="preserve">º </w:t>
+      </w:r>
+      <w:r>
+        <w:t>1.820;</w:t>
       </w:r>
     </w:p>
     <w:p>
       <w:pPr>
-        <w:spacing w:after="200"/>
-        <w:jc w:val="both"/>
-      </w:pPr>
-      <w:r>
-        <w:t>ARTICULO PRIMERO</w:t>
-      </w:r>
-      <w:r>
-        <w:t xml:space="preserve">: </w:t>
-      </w:r>
-      <w:r>
-        <w:t>MODIFICASE</w:t>
-      </w:r>
-      <w:r>
-        <w:t xml:space="preserve"> el </w:t>
-      </w:r>
-      <w:r>
-        <w:t>Inciso a</w:t>
-      </w:r>
-      <w:r>
-        <w:t xml:space="preserve">) </w:t>
-      </w:r>
-      <w:r>
-        <w:t xml:space="preserve"> </w:t>
-      </w:r>
-      <w:r>
-        <w:t>del Articulo 27 de la Ordenanza Nº 1254</w:t>
-      </w:r>
-      <w:r>
-        <w:t xml:space="preserve"> </w:t>
-      </w:r>
-      <w:r>
-        <w:t xml:space="preserve">                    (</w:t>
-      </w:r>
-      <w:r>
-        <w:t>Có</w:t>
-      </w:r>
-      <w:r>
-        <w:t>digo de Trá</w:t>
-      </w:r>
-      <w:r>
-        <w:t>nsito</w:t>
-      </w:r>
-      <w:r>
-        <w:t xml:space="preserve">) , </w:t>
-      </w:r>
-      <w:r>
-        <w:t xml:space="preserve"> el que queda redactado de la siguiente manera:</w:t>
+        <w:keepNext/>
+        <w:spacing w:after="120"/>
+      </w:pPr>
+      <w:r>
+        <w:t>Que este cambio busca generar Orden y Seguridad hacia la vida de las personas;</w:t>
       </w:r>
     </w:p>
     <w:p>
       <w:pPr>
-        <w:spacing w:after="200"/>
-        <w:jc w:val="both"/>
-      </w:pPr>
-      <w:r>
-        <w:t>“a</w:t>
-      </w:r>
-      <w:r>
-        <w:t xml:space="preserve">) </w:t>
-      </w:r>
-      <w:r>
-        <w:t xml:space="preserve"> </w:t>
-      </w:r>
-      <w:r>
-        <w:t>Marcos A. Maciel: mano única, de Norte a Sur, desde calle Salas y Valdez hasta Av. Aconquija”</w:t>
+        <w:keepNext/>
+        <w:spacing w:before="360" w:after="360"/>
+        <w:ind w:left="1984" w:right="1984"/>
+        <w:jc w:val="center"/>
+        <w:rPr>
+          <w:b/>
+        </w:rPr>
+      </w:pPr>
+      <w:r>
+        <w:rPr>
+          <w:b/>
+        </w:rPr>
+        <w:t>EL CONCEJO DELIBERANTE SANCIONA CON FUERZA DE ORDENANZA</w:t>
       </w:r>
     </w:p>
     <w:p>
       <w:pPr>
-        <w:spacing w:after="200"/>
-        <w:jc w:val="both"/>
-      </w:pPr>
-      <w:r>
-        <w:t>ARTICULO SEGUNDO</w:t>
-      </w:r>
-      <w:r>
-        <w:t xml:space="preserve">: </w:t>
-      </w:r>
-      <w:r>
-        <w:t>INCORPÒRASE a</w:t>
-      </w:r>
-      <w:r>
-        <w:t>l</w:t>
-      </w:r>
-      <w:r>
-        <w:t xml:space="preserve"> Articulo 27 de la Ordenanza Nº 1254</w:t>
+        <w:keepNext/>
+        <w:spacing w:after="120"/>
+      </w:pPr>
+      <w:r>
+        <w:rPr>
+          <w:u w:val="single"/>
+        </w:rPr>
+        <w:t>ARTICULO PRIMERO</w:t>
+      </w:r>
+      <w:r>
+        <w:rPr>
+          <w:u w:val="single"/>
+        </w:rPr>
+        <w:t>:</w:t>
       </w:r>
       <w:r>
         <w:t xml:space="preserve"> </w:t>
       </w:r>
       <w:r>
-        <w:t xml:space="preserve">                    (</w:t>
-      </w:r>
-      <w:r>
-        <w:t>Código</w:t>
-      </w:r>
-      <w:r>
-        <w:t xml:space="preserve"> de Trá</w:t>
+        <w:t>MODIFICASE</w:t>
+      </w:r>
+      <w:r>
+        <w:t xml:space="preserve"> el </w:t>
+      </w:r>
+      <w:r>
+        <w:t>Inciso a</w:t>
+      </w:r>
+      <w:r>
+        <w:t xml:space="preserve">) </w:t>
+      </w:r>
+      <w:r>
+        <w:t xml:space="preserve"> </w:t>
+      </w:r>
+      <w:r>
+        <w:t>del Articulo 27 de la Ordenanza N</w:t>
+      </w:r>
+      <w:r>
+        <w:t xml:space="preserve">º </w:t>
+      </w:r>
+      <w:r>
+        <w:t>1254</w:t>
+      </w:r>
+      <w:r>
+        <w:t xml:space="preserve"> </w:t>
+      </w:r>
+      <w:r>
+        <w:t xml:space="preserve"> (</w:t>
+      </w:r>
+      <w:r>
+        <w:t>Có</w:t>
+      </w:r>
+      <w:r>
+        <w:t>digo de Trá</w:t>
       </w:r>
       <w:r>
         <w:t>nsito</w:t>
@@ -257,58 +268,16 @@
         <w:t xml:space="preserve">) , </w:t>
       </w:r>
       <w:r>
-        <w:t xml:space="preserve"> los Incisos k</w:t>
-      </w:r>
-      <w:r>
-        <w:t xml:space="preserve">) , </w:t>
-      </w:r>
-      <w:r>
-        <w:t xml:space="preserve"> l</w:t>
-      </w:r>
-      <w:r>
-        <w:t xml:space="preserve">) , </w:t>
-      </w:r>
-      <w:r>
-        <w:t xml:space="preserve"> m</w:t>
-      </w:r>
-      <w:r>
-        <w:t xml:space="preserve">) , </w:t>
-      </w:r>
-      <w:r>
-        <w:t xml:space="preserve"> n</w:t>
-      </w:r>
-      <w:r>
-        <w:t xml:space="preserve">) </w:t>
-      </w:r>
-      <w:r>
-        <w:t xml:space="preserve"> </w:t>
-      </w:r>
-      <w:r>
-        <w:t>y ñ</w:t>
-      </w:r>
-      <w:r>
-        <w:t xml:space="preserve">) , </w:t>
-      </w:r>
-      <w:r>
-        <w:t xml:space="preserve"> en los siguientes </w:t>
-      </w:r>
-      <w:r>
-        <w:t>t</w:t>
-      </w:r>
-      <w:r>
-        <w:t>érminos</w:t>
-      </w:r>
-      <w:r>
-        <w:t>:</w:t>
+        <w:t xml:space="preserve"> el que queda redactado de la siguiente manera:</w:t>
       </w:r>
     </w:p>
     <w:p>
       <w:pPr>
-        <w:spacing w:after="200"/>
-        <w:jc w:val="both"/>
-      </w:pPr>
-      <w:r>
-        <w:t>“k</w:t>
+        <w:keepNext/>
+        <w:spacing w:after="120"/>
+      </w:pPr>
+      <w:r>
+        <w:t>“a</w:t>
       </w:r>
       <w:r>
         <w:t xml:space="preserve">) </w:t>
@@ -317,70 +286,115 @@
         <w:t xml:space="preserve"> </w:t>
       </w:r>
       <w:r>
-        <w:t xml:space="preserve">Chile, mano </w:t>
-      </w:r>
-      <w:r>
-        <w:t>única</w:t>
-      </w:r>
-      <w:r>
-        <w:t>,</w:t>
-      </w:r>
-      <w:r>
-        <w:t xml:space="preserve"> de</w:t>
-      </w:r>
-      <w:r>
-        <w:t xml:space="preserve"> Sur a Norte, desde Av. Aconquija hasta calle Salas y Valdez.</w:t>
+        <w:t>Marcos A. Maciel: mano única, de Norte a Sur, desde calle Salas y Valdez hasta Av. Aconquija”</w:t>
       </w:r>
     </w:p>
     <w:p>
       <w:pPr>
-        <w:spacing w:after="200"/>
-        <w:jc w:val="both"/>
-      </w:pPr>
+        <w:keepNext/>
+        <w:spacing w:after="120"/>
+      </w:pPr>
+      <w:r>
+        <w:rPr>
+          <w:u w:val="single"/>
+        </w:rPr>
+        <w:t>ARTICULO SEGUNDO</w:t>
+      </w:r>
+      <w:r>
+        <w:rPr>
+          <w:u w:val="single"/>
+        </w:rPr>
+        <w:t>:</w:t>
+      </w:r>
       <w:r>
         <w:t xml:space="preserve"> </w:t>
       </w:r>
       <w:r>
+        <w:t>INCORPÒRASE a</w:t>
+      </w:r>
+      <w:r>
         <w:t>l</w:t>
       </w:r>
       <w:r>
+        <w:t xml:space="preserve"> Articulo 27 de la Ordenanza N</w:t>
+      </w:r>
+      <w:r>
+        <w:t xml:space="preserve">º </w:t>
+      </w:r>
+      <w:r>
+        <w:t>1254</w:t>
+      </w:r>
+      <w:r>
+        <w:t xml:space="preserve"> </w:t>
+      </w:r>
+      <w:r>
+        <w:t xml:space="preserve"> (</w:t>
+      </w:r>
+      <w:r>
+        <w:t>Código</w:t>
+      </w:r>
+      <w:r>
+        <w:t xml:space="preserve"> de Trá</w:t>
+      </w:r>
+      <w:r>
+        <w:t>nsito</w:t>
+      </w:r>
+      <w:r>
+        <w:t xml:space="preserve">) , </w:t>
+      </w:r>
+      <w:r>
+        <w:t xml:space="preserve"> los Incisos k</w:t>
+      </w:r>
+      <w:r>
+        <w:t xml:space="preserve">) , </w:t>
+      </w:r>
+      <w:r>
+        <w:t xml:space="preserve"> l</w:t>
+      </w:r>
+      <w:r>
+        <w:t xml:space="preserve">) , </w:t>
+      </w:r>
+      <w:r>
+        <w:t xml:space="preserve"> m</w:t>
+      </w:r>
+      <w:r>
+        <w:t xml:space="preserve">) , </w:t>
+      </w:r>
+      <w:r>
+        <w:t xml:space="preserve"> n</w:t>
+      </w:r>
+      <w:r>
         <w:t xml:space="preserve">) </w:t>
       </w:r>
       <w:r>
         <w:t xml:space="preserve"> </w:t>
       </w:r>
       <w:r>
-        <w:t>Río</w:t>
-      </w:r>
-      <w:r>
-        <w:t xml:space="preserve"> </w:t>
-      </w:r>
-      <w:r>
-        <w:t>Paraná</w:t>
-      </w:r>
-      <w:r>
-        <w:t xml:space="preserve">, mano </w:t>
-      </w:r>
-      <w:r>
-        <w:t>única</w:t>
-      </w:r>
-      <w:r>
-        <w:t>, de Norte a Sur, desde calle S</w:t>
-      </w:r>
-      <w:r>
-        <w:t>alas y Valdez, hasta Av. Aconqui</w:t>
-      </w:r>
-      <w:r>
-        <w:t>ja.</w:t>
+        <w:t>y ñ</w:t>
+      </w:r>
+      <w:r>
+        <w:t xml:space="preserve">) , </w:t>
+      </w:r>
+      <w:r>
+        <w:t xml:space="preserve"> en los siguientes </w:t>
+      </w:r>
+      <w:r>
+        <w:t>t</w:t>
+      </w:r>
+      <w:r>
+        <w:t>érminos</w:t>
+      </w:r>
+      <w:r>
+        <w:t>:</w:t>
       </w:r>
     </w:p>
     <w:p>
       <w:pPr>
-        <w:spacing w:after="200"/>
-        <w:jc w:val="both"/>
-      </w:pPr>
-      <w:r>
-        <w:t xml:space="preserve"> m</w:t>
+        <w:keepNext/>
+        <w:spacing w:after="120"/>
+      </w:pPr>
+      <w:r>
+        <w:t>“k</w:t>
       </w:r>
       <w:r>
         <w:t xml:space="preserve">) </w:t>
@@ -389,91 +403,172 @@
         <w:t xml:space="preserve"> </w:t>
       </w:r>
       <w:r>
-        <w:t>Bartolomé</w:t>
-      </w:r>
-      <w:r>
-        <w:t xml:space="preserve"> Hernández, mano única, de Sur a Norte, desde Av. Aconquija</w:t>
-      </w:r>
-      <w:r>
-        <w:t xml:space="preserve"> hasta calle Salas y Valdez.</w:t>
+        <w:t xml:space="preserve">Chile, mano </w:t>
+      </w:r>
+      <w:r>
+        <w:t>única</w:t>
+      </w:r>
+      <w:r>
+        <w:t>,</w:t>
+      </w:r>
+      <w:r>
+        <w:t xml:space="preserve"> de</w:t>
+      </w:r>
+      <w:r>
+        <w:t xml:space="preserve"> Sur a Norte, desde Av. Aconquija hasta calle Salas y Valdez.</w:t>
       </w:r>
     </w:p>
     <w:p>
       <w:pPr>
-        <w:spacing w:after="200"/>
-        <w:jc w:val="both"/>
-      </w:pPr>
+        <w:keepNext/>
+        <w:spacing w:after="120"/>
+      </w:pPr>
+      <w:r>
+        <w:t>l</w:t>
+      </w:r>
+      <w:r>
+        <w:t xml:space="preserve">) </w:t>
+      </w:r>
       <w:r>
         <w:t xml:space="preserve"> </w:t>
       </w:r>
       <w:r>
-        <w:t>n</w:t>
-      </w:r>
-      <w:r>
-        <w:t xml:space="preserve">) </w:t>
+        <w:t>Río</w:t>
       </w:r>
       <w:r>
         <w:t xml:space="preserve"> </w:t>
       </w:r>
       <w:r>
-        <w:t>Juan B. Terán, mano única, de Norte a Sur, desde calle Salas y Valdez hasta Av. Aconquija.</w:t>
+        <w:t>Paraná</w:t>
+      </w:r>
+      <w:r>
+        <w:t xml:space="preserve">, mano </w:t>
+      </w:r>
+      <w:r>
+        <w:t>única</w:t>
+      </w:r>
+      <w:r>
+        <w:t>, de Norte a Sur, desde calle S</w:t>
+      </w:r>
+      <w:r>
+        <w:t>alas y Valdez, hasta Av. Aconqui</w:t>
+      </w:r>
+      <w:r>
+        <w:t>ja.</w:t>
       </w:r>
     </w:p>
     <w:p>
       <w:pPr>
-        <w:spacing w:after="200"/>
-        <w:jc w:val="both"/>
-      </w:pPr>
+        <w:keepNext/>
+        <w:spacing w:after="120"/>
+      </w:pPr>
+      <w:r>
+        <w:t>m</w:t>
+      </w:r>
+      <w:r>
+        <w:t xml:space="preserve">) </w:t>
+      </w:r>
       <w:r>
         <w:t xml:space="preserve"> </w:t>
       </w:r>
       <w:r>
-        <w:t>ñ</w:t>
-      </w:r>
-      <w:r>
-        <w:t xml:space="preserve">) </w:t>
-      </w:r>
-      <w:r>
-        <w:t xml:space="preserve"> </w:t>
-      </w:r>
-      <w:r>
-        <w:t>Las Acacias, mano única, de Sur a Norte, desde Av. Aconquija hasta calle Salas y Valdez”</w:t>
+        <w:t>Bartolomé</w:t>
+      </w:r>
+      <w:r>
+        <w:t xml:space="preserve"> Hernández, mano única, de Sur a Norte, desde Av. Aconquija</w:t>
+      </w:r>
+      <w:r>
+        <w:t xml:space="preserve"> hasta calle Salas y Valdez.</w:t>
       </w:r>
     </w:p>
     <w:p>
       <w:pPr>
-        <w:spacing w:after="200"/>
-        <w:jc w:val="both"/>
-      </w:pPr>
-      <w:r>
-        <w:t>ARTICULO TERCERO</w:t>
-      </w:r>
-      <w:r>
-        <w:t xml:space="preserve">: </w:t>
-      </w:r>
-      <w:r>
-        <w:t>DEJASE establecido que el Departamento Ejecutivo Municipal, en razón de ordenamiento y seguridad vial, podrá disponer, en base a estudios realizados, medidas distintas a lo aconsejado por la Consultora de la Facultad Regional La Plata de la Universidad Tecnológica</w:t>
-      </w:r>
-      <w:r>
-        <w:t xml:space="preserve"> Nacional, </w:t>
-      </w:r>
-      <w:r>
-        <w:t>teniendo</w:t>
-      </w:r>
-      <w:r>
-        <w:t xml:space="preserve"> en cuenta el crecimiento urbano de la ciudad de Yerba Buena.</w:t>
+        <w:keepNext/>
+        <w:spacing w:after="120"/>
+      </w:pPr>
+      <w:r>
+        <w:t>n</w:t>
+      </w:r>
+      <w:r>
+        <w:t xml:space="preserve">) </w:t>
+      </w:r>
+      <w:r>
+        <w:t xml:space="preserve"> </w:t>
+      </w:r>
+      <w:r>
+        <w:t>Juan B. Terán, mano única, de Norte a Sur, desde calle Salas y Valdez hasta Av. Aconquija.</w:t>
       </w:r>
     </w:p>
     <w:p>
       <w:pPr>
-        <w:spacing w:after="200"/>
-        <w:jc w:val="both"/>
-      </w:pPr>
-      <w:r>
+        <w:keepNext/>
+        <w:spacing w:after="120"/>
+      </w:pPr>
+      <w:r>
+        <w:t>ñ</w:t>
+      </w:r>
+      <w:r>
+        <w:t xml:space="preserve">) </w:t>
+      </w:r>
+      <w:r>
+        <w:t xml:space="preserve"> </w:t>
+      </w:r>
+      <w:r>
+        <w:t>Las Acacias, mano única, de Sur a Norte, desde Av. Aconquija hasta calle Salas y Valdez”</w:t>
+      </w:r>
+    </w:p>
+    <w:p>
+      <w:pPr>
+        <w:keepNext/>
+        <w:spacing w:after="120"/>
+      </w:pPr>
+      <w:r>
+        <w:rPr>
+          <w:u w:val="single"/>
+        </w:rPr>
+        <w:t>ARTICULO TERCERO</w:t>
+      </w:r>
+      <w:r>
+        <w:rPr>
+          <w:u w:val="single"/>
+        </w:rPr>
+        <w:t>:</w:t>
+      </w:r>
+      <w:r>
+        <w:t xml:space="preserve"> </w:t>
+      </w:r>
+      <w:r>
+        <w:t>DEJASE establecido que el Departamento Ejecutivo Municipal, en razón de ordenamiento y seguridad vial, podrá disponer, en base a estudios realizados, medidas distintas a lo aconsejado por la Consultora de la Facultad Regional La Plata de la Universidad Tecnológica</w:t>
+      </w:r>
+      <w:r>
+        <w:t xml:space="preserve"> Nacional, </w:t>
+      </w:r>
+      <w:r>
+        <w:t>teniendo</w:t>
+      </w:r>
+      <w:r>
+        <w:t xml:space="preserve"> en cuenta el crecimiento urbano de la ciudad de Yerba Buena.</w:t>
+      </w:r>
+    </w:p>
+    <w:p>
+      <w:pPr>
+        <w:keepNext/>
+        <w:spacing w:after="120"/>
+      </w:pPr>
+      <w:r>
+        <w:rPr>
+          <w:u w:val="single"/>
+        </w:rPr>
         <w:t>ARTICULO CUARTO</w:t>
       </w:r>
       <w:r>
-        <w:t xml:space="preserve">: </w:t>
+        <w:rPr>
+          <w:u w:val="single"/>
+        </w:rPr>
+        <w:t>:</w:t>
+      </w:r>
+      <w:r>
+        <w:t xml:space="preserve"> </w:t>
       </w:r>
       <w:r>
         <w:t>COMUNIQUESE</w:t>
@@ -491,6 +586,7 @@
       <w:footerReference w:type="default" r:id="rId9"/>
       <w:pgSz w:w="11906" w:h="16838" w:code="5"/>
       <w:pgMar w:top="1417" w:right="1701" w:bottom="1417" w:left="1701" w:header="709" w:footer="709" w:gutter="0"/>
+      <w:pgNumType w:start="2835"/>
       <w:cols w:space="708"/>
       <w:docGrid w:linePitch="360"/>
     </w:sectPr>
@@ -500,14 +596,14 @@
 
 <file path=word/endnotes.xml><?xml version="1.0" encoding="utf-8"?>
 <w:endnotes xmlns:ve="http://schemas.openxmlformats.org/markup-compatibility/2006" xmlns:o="urn:schemas-microsoft-com:office:office" xmlns:r="http://schemas.openxmlformats.org/officeDocument/2006/relationships" xmlns:m="http://schemas.openxmlformats.org/officeDocument/2006/math" xmlns:v="urn:schemas-microsoft-com:vml" xmlns:wp="http://schemas.openxmlformats.org/drawingml/2006/wordprocessingDrawing" xmlns:w10="urn:schemas-microsoft-com:office:word" xmlns:w="http://schemas.openxmlformats.org/wordprocessingml/2006/main" xmlns:wne="http://schemas.microsoft.com/office/word/2006/wordml">
-  <w:endnote w:type="separator" w:id="0">
+  <w:endnote w:type="separator" w:id="-1">
     <w:p>
       <w:r>
         <w:separator/>
       </w:r>
     </w:p>
   </w:endnote>
-  <w:endnote w:type="continuationSeparator" w:id="1">
+  <w:endnote w:type="continuationSeparator" w:id="0">
     <w:p>
       <w:r>
         <w:continuationSeparator/>
@@ -559,21 +655,11 @@
   <w:p>
     <w:pPr>
       <w:pStyle w:val="Piedepgina"/>
-      <w:framePr w:wrap="around" w:vAnchor="text" w:hAnchor="margin" w:xAlign="center" w:y="1"/>
-      <w:rPr>
-        <w:rStyle w:val="Nmerodepgina"/>
-      </w:rPr>
-    </w:pPr>
-  </w:p>
-  <w:p>
-    <w:pPr>
-      <w:ind w:firstLine="708"/>
-      <w:jc w:val="both"/>
-    </w:pPr>
-  </w:p>
-  <w:p>
-    <w:pPr>
-      <w:pStyle w:val="Piedepgina"/>
+      <w:rPr>
+        <w:rFonts w:ascii="Book Antiqua" w:hAnsi="Book Antiqua"/>
+        <w:color w:val="808080" w:themeColor="background1" w:themeShade="80"/>
+        <w:sz w:val="20"/>
+      </w:rPr>
     </w:pPr>
   </w:p>
 </w:ftr>
@@ -581,14 +667,14 @@
 
 <file path=word/footnotes.xml><?xml version="1.0" encoding="utf-8"?>
 <w:footnotes xmlns:ve="http://schemas.openxmlformats.org/markup-compatibility/2006" xmlns:o="urn:schemas-microsoft-com:office:office" xmlns:r="http://schemas.openxmlformats.org/officeDocument/2006/relationships" xmlns:m="http://schemas.openxmlformats.org/officeDocument/2006/math" xmlns:v="urn:schemas-microsoft-com:vml" xmlns:wp="http://schemas.openxmlformats.org/drawingml/2006/wordprocessingDrawing" xmlns:w10="urn:schemas-microsoft-com:office:word" xmlns:w="http://schemas.openxmlformats.org/wordprocessingml/2006/main" xmlns:wne="http://schemas.microsoft.com/office/word/2006/wordml">
-  <w:footnote w:type="separator" w:id="0">
+  <w:footnote w:type="separator" w:id="-1">
     <w:p>
       <w:r>
         <w:separator/>
       </w:r>
     </w:p>
   </w:footnote>
-  <w:footnote w:type="continuationSeparator" w:id="1">
+  <w:footnote w:type="continuationSeparator" w:id="0">
     <w:p>
       <w:r>
         <w:continuationSeparator/>
